--- a/SOFTWARE/NODEJS.docx
+++ b/SOFTWARE/NODEJS.docx
@@ -16,8 +16,18 @@
       </w:r>
     </w:p>
     <w:p>
-      <w:r>
-        <w:t>getData(function(x){</w:t>
+      <w:proofErr w:type="spellStart"/>
+      <w:proofErr w:type="gramStart"/>
+      <w:r>
+        <w:t>getData</w:t>
+      </w:r>
+      <w:proofErr w:type="spellEnd"/>
+      <w:r>
+        <w:t>(</w:t>
+      </w:r>
+      <w:proofErr w:type="gramEnd"/>
+      <w:r>
+        <w:t>function(x){</w:t>
       </w:r>
     </w:p>
     <w:p>
@@ -27,7 +37,20 @@
     </w:p>
     <w:p>
       <w:r>
-        <w:t xml:space="preserve">    getMoreData(x, function(y){</w:t>
+        <w:t xml:space="preserve">    </w:t>
+      </w:r>
+      <w:proofErr w:type="spellStart"/>
+      <w:proofErr w:type="gramStart"/>
+      <w:r>
+        <w:t>getMoreData</w:t>
+      </w:r>
+      <w:proofErr w:type="spellEnd"/>
+      <w:r>
+        <w:t>(</w:t>
+      </w:r>
+      <w:proofErr w:type="gramEnd"/>
+      <w:r>
+        <w:t>x, function(y){</w:t>
       </w:r>
     </w:p>
     <w:p>
@@ -37,12 +60,33 @@
     </w:p>
     <w:p>
       <w:r>
-        <w:t xml:space="preserve">        getSomeMoreData(y, function(z){ </w:t>
-      </w:r>
-    </w:p>
-    <w:p>
-      <w:r>
-        <w:t xml:space="preserve">            console.log(z);</w:t>
+        <w:t xml:space="preserve">        </w:t>
+      </w:r>
+      <w:proofErr w:type="spellStart"/>
+      <w:proofErr w:type="gramStart"/>
+      <w:r>
+        <w:t>getSomeMoreData</w:t>
+      </w:r>
+      <w:proofErr w:type="spellEnd"/>
+      <w:r>
+        <w:t>(</w:t>
+      </w:r>
+      <w:proofErr w:type="gramEnd"/>
+      <w:r>
+        <w:t xml:space="preserve">y, function(z){ </w:t>
+      </w:r>
+    </w:p>
+    <w:p>
+      <w:r>
+        <w:t xml:space="preserve">            </w:t>
+      </w:r>
+      <w:proofErr w:type="gramStart"/>
+      <w:r>
+        <w:t>console.log(</w:t>
+      </w:r>
+      <w:proofErr w:type="gramEnd"/>
+      <w:r>
+        <w:t>z);</w:t>
       </w:r>
     </w:p>
     <w:p>
@@ -64,10 +108,273 @@
       <w:r>
         <w:t xml:space="preserve">Ref:   </w:t>
       </w:r>
-      <w:r>
-        <w:t>https://blog.bitsrc.io/understanding-promises-in-javascript-c5248de9ff8f</w:t>
-      </w:r>
-    </w:p>
+      <w:hyperlink r:id="rId4" w:history="1">
+        <w:r>
+          <w:rPr>
+            <w:rStyle w:val="Hyperlink"/>
+          </w:rPr>
+          <w:t>https://blog.bitsrc.io/understanding-promises-in-javascript-c5248de9ff8f</w:t>
+        </w:r>
+      </w:hyperlink>
+    </w:p>
+    <w:p/>
+    <w:p>
+      <w:proofErr w:type="gramStart"/>
+      <w:r>
+        <w:t>micro</w:t>
+      </w:r>
+      <w:proofErr w:type="gramEnd"/>
+      <w:r>
+        <w:t xml:space="preserve"> task :-</w:t>
+      </w:r>
+    </w:p>
+    <w:p>
+      <w:r>
+        <w:t>--------------</w:t>
+      </w:r>
+    </w:p>
+    <w:p>
+      <w:r>
+        <w:t xml:space="preserve">1. </w:t>
+      </w:r>
+      <w:proofErr w:type="gramStart"/>
+      <w:r>
+        <w:t>take</w:t>
+      </w:r>
+      <w:proofErr w:type="gramEnd"/>
+      <w:r>
+        <w:t xml:space="preserve"> a long time.</w:t>
+      </w:r>
+    </w:p>
+    <w:p>
+      <w:r>
+        <w:t xml:space="preserve">2. Event loop gives higher priority to </w:t>
+      </w:r>
+      <w:proofErr w:type="spellStart"/>
+      <w:r>
+        <w:t>MicroTask</w:t>
+      </w:r>
+      <w:proofErr w:type="spellEnd"/>
+      <w:r>
+        <w:t xml:space="preserve"> Queue.</w:t>
+      </w:r>
+    </w:p>
+    <w:p>
+      <w:r>
+        <w:t xml:space="preserve">2. </w:t>
+      </w:r>
+      <w:proofErr w:type="spellStart"/>
+      <w:r>
+        <w:t>Eg</w:t>
+      </w:r>
+      <w:proofErr w:type="spellEnd"/>
+      <w:r>
+        <w:t xml:space="preserve"> Promises, </w:t>
+      </w:r>
+      <w:proofErr w:type="spellStart"/>
+      <w:r>
+        <w:t>Process.nextTick</w:t>
+      </w:r>
+      <w:proofErr w:type="spellEnd"/>
+      <w:r>
+        <w:t>, I/O operation</w:t>
+      </w:r>
+    </w:p>
+    <w:p/>
+    <w:p>
+      <w:r>
+        <w:t>Macro Task:</w:t>
+      </w:r>
+    </w:p>
+    <w:p>
+      <w:r>
+        <w:t>-----------------</w:t>
+      </w:r>
+    </w:p>
+    <w:p>
+      <w:r>
+        <w:t xml:space="preserve">1. </w:t>
+      </w:r>
+      <w:proofErr w:type="spellStart"/>
+      <w:proofErr w:type="gramStart"/>
+      <w:r>
+        <w:t>setTimeout</w:t>
+      </w:r>
+      <w:proofErr w:type="spellEnd"/>
+      <w:proofErr w:type="gramEnd"/>
+      <w:r>
+        <w:t xml:space="preserve">, </w:t>
+      </w:r>
+      <w:proofErr w:type="spellStart"/>
+      <w:r>
+        <w:t>setInterval</w:t>
+      </w:r>
+      <w:proofErr w:type="spellEnd"/>
+      <w:r>
+        <w:t>,</w:t>
+      </w:r>
+    </w:p>
+    <w:p/>
+    <w:p>
+      <w:r>
+        <w:t>For example the code shown below is</w:t>
+      </w:r>
+    </w:p>
+    <w:p>
+      <w:proofErr w:type="gramStart"/>
+      <w:r>
+        <w:t>console.log(</w:t>
+      </w:r>
+      <w:proofErr w:type="gramEnd"/>
+      <w:r>
+        <w:t>"Start");</w:t>
+      </w:r>
+    </w:p>
+    <w:p/>
+    <w:p>
+      <w:proofErr w:type="spellStart"/>
+      <w:proofErr w:type="gramStart"/>
+      <w:r>
+        <w:lastRenderedPageBreak/>
+        <w:t>setTimeout</w:t>
+      </w:r>
+      <w:proofErr w:type="spellEnd"/>
+      <w:r>
+        <w:t>(</w:t>
+      </w:r>
+      <w:proofErr w:type="gramEnd"/>
+      <w:r>
+        <w:t>function() {</w:t>
+      </w:r>
+    </w:p>
+    <w:p>
+      <w:r>
+        <w:t xml:space="preserve">  </w:t>
+      </w:r>
+      <w:proofErr w:type="gramStart"/>
+      <w:r>
+        <w:t>console.log(</w:t>
+      </w:r>
+      <w:proofErr w:type="gramEnd"/>
+      <w:r>
+        <w:t>"Timeout");</w:t>
+      </w:r>
+    </w:p>
+    <w:p>
+      <w:r>
+        <w:t>}, 0);</w:t>
+      </w:r>
+    </w:p>
+    <w:p>
+      <w:proofErr w:type="spellStart"/>
+      <w:proofErr w:type="gramStart"/>
+      <w:r>
+        <w:t>Promise.resolve</w:t>
+      </w:r>
+      <w:proofErr w:type="spellEnd"/>
+      <w:r>
+        <w:t>(</w:t>
+      </w:r>
+      <w:proofErr w:type="gramEnd"/>
+      <w:r>
+        <w:t>).then(function() {</w:t>
+      </w:r>
+    </w:p>
+    <w:p>
+      <w:r>
+        <w:t xml:space="preserve">  </w:t>
+      </w:r>
+      <w:proofErr w:type="gramStart"/>
+      <w:r>
+        <w:t>console.log(</w:t>
+      </w:r>
+      <w:proofErr w:type="gramEnd"/>
+      <w:r>
+        <w:t xml:space="preserve">"Promise"); // </w:t>
+      </w:r>
+      <w:proofErr w:type="spellStart"/>
+      <w:r>
+        <w:t>microTask</w:t>
+      </w:r>
+      <w:proofErr w:type="spellEnd"/>
+      <w:r>
+        <w:t>!</w:t>
+      </w:r>
+    </w:p>
+    <w:p>
+      <w:r>
+        <w:t>});</w:t>
+      </w:r>
+    </w:p>
+    <w:p>
+      <w:proofErr w:type="gramStart"/>
+      <w:r>
+        <w:t>console.log(</w:t>
+      </w:r>
+      <w:proofErr w:type="gramEnd"/>
+      <w:r>
+        <w:t>"End");</w:t>
+      </w:r>
+    </w:p>
+    <w:p>
+      <w:r>
+        <w:t xml:space="preserve">The </w:t>
+      </w:r>
+      <w:proofErr w:type="spellStart"/>
+      <w:r>
+        <w:t>out put</w:t>
+      </w:r>
+      <w:proofErr w:type="spellEnd"/>
+      <w:r>
+        <w:t xml:space="preserve"> is   start --</w:t>
+      </w:r>
+      <w:proofErr w:type="gramStart"/>
+      <w:r>
+        <w:t>&gt;  End</w:t>
+      </w:r>
+      <w:proofErr w:type="gramEnd"/>
+      <w:r>
+        <w:t xml:space="preserve">  --&gt; Promise  --&gt; Timeout</w:t>
+      </w:r>
+    </w:p>
+    <w:p/>
+    <w:p>
+      <w:pPr>
+        <w:rPr>
+          <w:b/>
+        </w:rPr>
+      </w:pPr>
+      <w:proofErr w:type="spellStart"/>
+      <w:proofErr w:type="gramStart"/>
+      <w:r>
+        <w:rPr>
+          <w:b/>
+        </w:rPr>
+        <w:t>queueMicrotask</w:t>
+      </w:r>
+      <w:proofErr w:type="spellEnd"/>
+      <w:r>
+        <w:rPr>
+          <w:b/>
+        </w:rPr>
+        <w:t xml:space="preserve"> :</w:t>
+      </w:r>
+      <w:proofErr w:type="gramEnd"/>
+      <w:r>
+        <w:rPr>
+          <w:b/>
+        </w:rPr>
+        <w:t>-</w:t>
+      </w:r>
+    </w:p>
+    <w:p>
+      <w:r>
+        <w:t xml:space="preserve">     It convert the synchronous task into asynchronous</w:t>
+      </w:r>
+    </w:p>
+    <w:p/>
+    <w:p/>
+    <w:p/>
     <w:sectPr>
       <w:pgSz w:w="12240" w:h="15840"/>
       <w:pgMar w:top="1440" w:right="1440" w:bottom="1440" w:left="1440" w:header="708" w:footer="708" w:gutter="0"/>
@@ -237,6 +544,7 @@
   <w:style w:type="paragraph" w:default="1" w:styleId="Normal">
     <w:name w:val="Normal"/>
     <w:qFormat/>
+    <w:rsid w:val="00D86BEA"/>
   </w:style>
   <w:style w:type="character" w:default="1" w:styleId="DefaultParagraphFont">
     <w:name w:val="Default Paragraph Font"/>
@@ -265,6 +573,17 @@
     <w:uiPriority w:val="99"/>
     <w:semiHidden/>
     <w:unhideWhenUsed/>
+  </w:style>
+  <w:style w:type="character" w:styleId="Hyperlink">
+    <w:name w:val="Hyperlink"/>
+    <w:basedOn w:val="DefaultParagraphFont"/>
+    <w:uiPriority w:val="99"/>
+    <w:unhideWhenUsed/>
+    <w:rsid w:val="00BB5391"/>
+    <w:rPr>
+      <w:color w:val="0000FF" w:themeColor="hyperlink"/>
+      <w:u w:val="single"/>
+    </w:rPr>
   </w:style>
 </w:styles>
 </file>

--- a/SOFTWARE/NODEJS.docx
+++ b/SOFTWARE/NODEJS.docx
@@ -373,6 +373,93 @@
       </w:r>
     </w:p>
     <w:p/>
+    <w:p/>
+    <w:p>
+      <w:pPr>
+        <w:rPr>
+          <w:b/>
+        </w:rPr>
+      </w:pPr>
+      <w:r>
+        <w:rPr>
+          <w:b/>
+        </w:rPr>
+        <w:t xml:space="preserve">What is the difference between promise and </w:t>
+      </w:r>
+      <w:proofErr w:type="spellStart"/>
+      <w:r>
+        <w:rPr>
+          <w:b/>
+        </w:rPr>
+        <w:t>async</w:t>
+      </w:r>
+      <w:proofErr w:type="spellEnd"/>
+      <w:r>
+        <w:rPr>
+          <w:b/>
+        </w:rPr>
+        <w:t xml:space="preserve"> </w:t>
+      </w:r>
+      <w:proofErr w:type="gramStart"/>
+      <w:r>
+        <w:rPr>
+          <w:b/>
+        </w:rPr>
+        <w:t>await</w:t>
+      </w:r>
+      <w:proofErr w:type="gramEnd"/>
+      <w:r>
+        <w:rPr>
+          <w:b/>
+        </w:rPr>
+        <w:t>?</w:t>
+      </w:r>
+    </w:p>
+    <w:p>
+      <w:r>
+        <w:t xml:space="preserve">The promise involves </w:t>
+      </w:r>
+      <w:proofErr w:type="gramStart"/>
+      <w:r>
+        <w:t>chaining .</w:t>
+      </w:r>
+      <w:proofErr w:type="gramEnd"/>
+      <w:r>
+        <w:t xml:space="preserve"> </w:t>
+      </w:r>
+      <w:proofErr w:type="gramStart"/>
+      <w:r>
+        <w:t>then</w:t>
+      </w:r>
+      <w:proofErr w:type="gramEnd"/>
+      <w:r>
+        <w:t xml:space="preserve"> </w:t>
+      </w:r>
+      <w:proofErr w:type="spellStart"/>
+      <w:r>
+        <w:t>and</w:t>
+      </w:r>
+      <w:proofErr w:type="spellEnd"/>
+      <w:r>
+        <w:t xml:space="preserve"> . </w:t>
+      </w:r>
+      <w:proofErr w:type="gramStart"/>
+      <w:r>
+        <w:t>catch</w:t>
+      </w:r>
+      <w:proofErr w:type="gramEnd"/>
+      <w:r>
+        <w:t xml:space="preserve"> methods, whereas </w:t>
+      </w:r>
+      <w:proofErr w:type="spellStart"/>
+      <w:r>
+        <w:t>Async</w:t>
+      </w:r>
+      <w:proofErr w:type="spellEnd"/>
+      <w:r>
+        <w:t xml:space="preserve"> Await uses a try-catch block that looks more like synchronous code.</w:t>
+      </w:r>
+    </w:p>
     <w:p/>
     <w:p/>
     <w:sectPr>

--- a/SOFTWARE/NODEJS.docx
+++ b/SOFTWARE/NODEJS.docx
@@ -108,7 +108,7 @@
       <w:r>
         <w:t xml:space="preserve">Ref:   </w:t>
       </w:r>
-      <w:hyperlink r:id="rId4" w:history="1">
+      <w:hyperlink r:id="rId5" w:history="1">
         <w:r>
           <w:rPr>
             <w:rStyle w:val="Hyperlink"/>
@@ -119,6 +119,139 @@
     </w:p>
     <w:p/>
     <w:p>
+      <w:r>
+        <w:t>CORE MODULES IN NODE JS</w:t>
+      </w:r>
+    </w:p>
+    <w:p>
+      <w:pPr>
+        <w:pStyle w:val="ListParagraph"/>
+        <w:numPr>
+          <w:ilvl w:val="0"/>
+          <w:numId w:val="2"/>
+        </w:numPr>
+      </w:pPr>
+      <w:r>
+        <w:t>Event Emitter</w:t>
+      </w:r>
+    </w:p>
+    <w:p>
+      <w:pPr>
+        <w:pStyle w:val="ListParagraph"/>
+        <w:numPr>
+          <w:ilvl w:val="0"/>
+          <w:numId w:val="2"/>
+        </w:numPr>
+      </w:pPr>
+      <w:r>
+        <w:t>Stream</w:t>
+      </w:r>
+    </w:p>
+    <w:p>
+      <w:pPr>
+        <w:pStyle w:val="ListParagraph"/>
+        <w:numPr>
+          <w:ilvl w:val="0"/>
+          <w:numId w:val="2"/>
+        </w:numPr>
+      </w:pPr>
+      <w:r>
+        <w:t>FS</w:t>
+      </w:r>
+    </w:p>
+    <w:p>
+      <w:pPr>
+        <w:pStyle w:val="ListParagraph"/>
+        <w:numPr>
+          <w:ilvl w:val="0"/>
+          <w:numId w:val="2"/>
+        </w:numPr>
+      </w:pPr>
+      <w:r>
+        <w:t>Net</w:t>
+      </w:r>
+    </w:p>
+    <w:p>
+      <w:pPr>
+        <w:pStyle w:val="ListParagraph"/>
+        <w:numPr>
+          <w:ilvl w:val="0"/>
+          <w:numId w:val="2"/>
+        </w:numPr>
+      </w:pPr>
+      <w:r>
+        <w:t>Global Objects</w:t>
+      </w:r>
+    </w:p>
+    <w:p>
+      <w:pPr>
+        <w:pStyle w:val="ListParagraph"/>
+      </w:pPr>
+    </w:p>
+    <w:p>
+      <w:r>
+        <w:t>GLOBAL OBJECT:-</w:t>
+      </w:r>
+    </w:p>
+    <w:p>
+      <w:pPr>
+        <w:pStyle w:val="ListParagraph"/>
+        <w:numPr>
+          <w:ilvl w:val="0"/>
+          <w:numId w:val="1"/>
+        </w:numPr>
+      </w:pPr>
+      <w:r>
+        <w:t>Buffer</w:t>
+      </w:r>
+    </w:p>
+    <w:p>
+      <w:pPr>
+        <w:pStyle w:val="ListParagraph"/>
+        <w:numPr>
+          <w:ilvl w:val="0"/>
+          <w:numId w:val="1"/>
+        </w:numPr>
+      </w:pPr>
+      <w:r>
+        <w:t>Console</w:t>
+      </w:r>
+    </w:p>
+    <w:p>
+      <w:pPr>
+        <w:pStyle w:val="ListParagraph"/>
+        <w:numPr>
+          <w:ilvl w:val="0"/>
+          <w:numId w:val="1"/>
+        </w:numPr>
+      </w:pPr>
+      <w:r>
+        <w:t>Process</w:t>
+      </w:r>
+    </w:p>
+    <w:p>
+      <w:pPr>
+        <w:pStyle w:val="ListParagraph"/>
+        <w:numPr>
+          <w:ilvl w:val="0"/>
+          <w:numId w:val="1"/>
+        </w:numPr>
+      </w:pPr>
+      <w:r>
+        <w:t>Global</w:t>
+      </w:r>
+    </w:p>
+    <w:p>
+      <w:pPr>
+        <w:pStyle w:val="ListParagraph"/>
+        <w:numPr>
+          <w:ilvl w:val="0"/>
+          <w:numId w:val="1"/>
+        </w:numPr>
+      </w:pPr>
+    </w:p>
+    <w:p/>
+    <w:p>
       <w:proofErr w:type="gramStart"/>
       <w:r>
         <w:t>micro</w:t>
@@ -148,6 +281,7 @@
     </w:p>
     <w:p>
       <w:r>
+        <w:lastRenderedPageBreak/>
         <w:t xml:space="preserve">2. Event loop gives higher priority to </w:t>
       </w:r>
       <w:proofErr w:type="spellStart"/>
@@ -235,7 +369,6 @@
       <w:proofErr w:type="spellStart"/>
       <w:proofErr w:type="gramStart"/>
       <w:r>
-        <w:lastRenderedPageBreak/>
         <w:t>setTimeout</w:t>
       </w:r>
       <w:proofErr w:type="spellEnd"/>
@@ -470,6 +603,195 @@
     </w:sectPr>
   </w:body>
 </w:document>
+</file>
+
+<file path=word/numbering.xml><?xml version="1.0" encoding="utf-8"?>
+<w:numbering xmlns:ve="http://schemas.openxmlformats.org/markup-compatibility/2006" xmlns:o="urn:schemas-microsoft-com:office:office" xmlns:r="http://schemas.openxmlformats.org/officeDocument/2006/relationships" xmlns:m="http://schemas.openxmlformats.org/officeDocument/2006/math" xmlns:v="urn:schemas-microsoft-com:vml" xmlns:wp="http://schemas.openxmlformats.org/drawingml/2006/wordprocessingDrawing" xmlns:w10="urn:schemas-microsoft-com:office:word" xmlns:w="http://schemas.openxmlformats.org/wordprocessingml/2006/main" xmlns:wne="http://schemas.microsoft.com/office/word/2006/wordml">
+  <w:abstractNum w:abstractNumId="0">
+    <w:nsid w:val="388C1F45"/>
+    <w:multiLevelType w:val="hybridMultilevel"/>
+    <w:tmpl w:val="603C680E"/>
+    <w:lvl w:ilvl="0" w:tplc="0409000F">
+      <w:start w:val="1"/>
+      <w:numFmt w:val="decimal"/>
+      <w:lvlText w:val="%1."/>
+      <w:lvlJc w:val="left"/>
+      <w:pPr>
+        <w:ind w:left="720" w:hanging="360"/>
+      </w:pPr>
+      <w:rPr>
+        <w:rFonts w:hint="default"/>
+      </w:rPr>
+    </w:lvl>
+    <w:lvl w:ilvl="1" w:tplc="04090019" w:tentative="1">
+      <w:start w:val="1"/>
+      <w:numFmt w:val="lowerLetter"/>
+      <w:lvlText w:val="%2."/>
+      <w:lvlJc w:val="left"/>
+      <w:pPr>
+        <w:ind w:left="1440" w:hanging="360"/>
+      </w:pPr>
+    </w:lvl>
+    <w:lvl w:ilvl="2" w:tplc="0409001B" w:tentative="1">
+      <w:start w:val="1"/>
+      <w:numFmt w:val="lowerRoman"/>
+      <w:lvlText w:val="%3."/>
+      <w:lvlJc w:val="right"/>
+      <w:pPr>
+        <w:ind w:left="2160" w:hanging="180"/>
+      </w:pPr>
+    </w:lvl>
+    <w:lvl w:ilvl="3" w:tplc="0409000F" w:tentative="1">
+      <w:start w:val="1"/>
+      <w:numFmt w:val="decimal"/>
+      <w:lvlText w:val="%4."/>
+      <w:lvlJc w:val="left"/>
+      <w:pPr>
+        <w:ind w:left="2880" w:hanging="360"/>
+      </w:pPr>
+    </w:lvl>
+    <w:lvl w:ilvl="4" w:tplc="04090019" w:tentative="1">
+      <w:start w:val="1"/>
+      <w:numFmt w:val="lowerLetter"/>
+      <w:lvlText w:val="%5."/>
+      <w:lvlJc w:val="left"/>
+      <w:pPr>
+        <w:ind w:left="3600" w:hanging="360"/>
+      </w:pPr>
+    </w:lvl>
+    <w:lvl w:ilvl="5" w:tplc="0409001B" w:tentative="1">
+      <w:start w:val="1"/>
+      <w:numFmt w:val="lowerRoman"/>
+      <w:lvlText w:val="%6."/>
+      <w:lvlJc w:val="right"/>
+      <w:pPr>
+        <w:ind w:left="4320" w:hanging="180"/>
+      </w:pPr>
+    </w:lvl>
+    <w:lvl w:ilvl="6" w:tplc="0409000F" w:tentative="1">
+      <w:start w:val="1"/>
+      <w:numFmt w:val="decimal"/>
+      <w:lvlText w:val="%7."/>
+      <w:lvlJc w:val="left"/>
+      <w:pPr>
+        <w:ind w:left="5040" w:hanging="360"/>
+      </w:pPr>
+    </w:lvl>
+    <w:lvl w:ilvl="7" w:tplc="04090019" w:tentative="1">
+      <w:start w:val="1"/>
+      <w:numFmt w:val="lowerLetter"/>
+      <w:lvlText w:val="%8."/>
+      <w:lvlJc w:val="left"/>
+      <w:pPr>
+        <w:ind w:left="5760" w:hanging="360"/>
+      </w:pPr>
+    </w:lvl>
+    <w:lvl w:ilvl="8" w:tplc="0409001B" w:tentative="1">
+      <w:start w:val="1"/>
+      <w:numFmt w:val="lowerRoman"/>
+      <w:lvlText w:val="%9."/>
+      <w:lvlJc w:val="right"/>
+      <w:pPr>
+        <w:ind w:left="6480" w:hanging="180"/>
+      </w:pPr>
+    </w:lvl>
+  </w:abstractNum>
+  <w:abstractNum w:abstractNumId="1">
+    <w:nsid w:val="69594159"/>
+    <w:multiLevelType w:val="hybridMultilevel"/>
+    <w:tmpl w:val="E938C0DE"/>
+    <w:lvl w:ilvl="0" w:tplc="0409000F">
+      <w:start w:val="1"/>
+      <w:numFmt w:val="decimal"/>
+      <w:lvlText w:val="%1."/>
+      <w:lvlJc w:val="left"/>
+      <w:pPr>
+        <w:ind w:left="720" w:hanging="360"/>
+      </w:pPr>
+      <w:rPr>
+        <w:rFonts w:hint="default"/>
+      </w:rPr>
+    </w:lvl>
+    <w:lvl w:ilvl="1" w:tplc="04090019" w:tentative="1">
+      <w:start w:val="1"/>
+      <w:numFmt w:val="lowerLetter"/>
+      <w:lvlText w:val="%2."/>
+      <w:lvlJc w:val="left"/>
+      <w:pPr>
+        <w:ind w:left="1440" w:hanging="360"/>
+      </w:pPr>
+    </w:lvl>
+    <w:lvl w:ilvl="2" w:tplc="0409001B" w:tentative="1">
+      <w:start w:val="1"/>
+      <w:numFmt w:val="lowerRoman"/>
+      <w:lvlText w:val="%3."/>
+      <w:lvlJc w:val="right"/>
+      <w:pPr>
+        <w:ind w:left="2160" w:hanging="180"/>
+      </w:pPr>
+    </w:lvl>
+    <w:lvl w:ilvl="3" w:tplc="0409000F" w:tentative="1">
+      <w:start w:val="1"/>
+      <w:numFmt w:val="decimal"/>
+      <w:lvlText w:val="%4."/>
+      <w:lvlJc w:val="left"/>
+      <w:pPr>
+        <w:ind w:left="2880" w:hanging="360"/>
+      </w:pPr>
+    </w:lvl>
+    <w:lvl w:ilvl="4" w:tplc="04090019" w:tentative="1">
+      <w:start w:val="1"/>
+      <w:numFmt w:val="lowerLetter"/>
+      <w:lvlText w:val="%5."/>
+      <w:lvlJc w:val="left"/>
+      <w:pPr>
+        <w:ind w:left="3600" w:hanging="360"/>
+      </w:pPr>
+    </w:lvl>
+    <w:lvl w:ilvl="5" w:tplc="0409001B" w:tentative="1">
+      <w:start w:val="1"/>
+      <w:numFmt w:val="lowerRoman"/>
+      <w:lvlText w:val="%6."/>
+      <w:lvlJc w:val="right"/>
+      <w:pPr>
+        <w:ind w:left="4320" w:hanging="180"/>
+      </w:pPr>
+    </w:lvl>
+    <w:lvl w:ilvl="6" w:tplc="0409000F" w:tentative="1">
+      <w:start w:val="1"/>
+      <w:numFmt w:val="decimal"/>
+      <w:lvlText w:val="%7."/>
+      <w:lvlJc w:val="left"/>
+      <w:pPr>
+        <w:ind w:left="5040" w:hanging="360"/>
+      </w:pPr>
+    </w:lvl>
+    <w:lvl w:ilvl="7" w:tplc="04090019" w:tentative="1">
+      <w:start w:val="1"/>
+      <w:numFmt w:val="lowerLetter"/>
+      <w:lvlText w:val="%8."/>
+      <w:lvlJc w:val="left"/>
+      <w:pPr>
+        <w:ind w:left="5760" w:hanging="360"/>
+      </w:pPr>
+    </w:lvl>
+    <w:lvl w:ilvl="8" w:tplc="0409001B" w:tentative="1">
+      <w:start w:val="1"/>
+      <w:numFmt w:val="lowerRoman"/>
+      <w:lvlText w:val="%9."/>
+      <w:lvlJc w:val="right"/>
+      <w:pPr>
+        <w:ind w:left="6480" w:hanging="180"/>
+      </w:pPr>
+    </w:lvl>
+  </w:abstractNum>
+  <w:num w:numId="1">
+    <w:abstractNumId w:val="0"/>
+  </w:num>
+  <w:num w:numId="2">
+    <w:abstractNumId w:val="1"/>
+  </w:num>
+</w:numbering>
 </file>
 
 <file path=word/styles.xml><?xml version="1.0" encoding="utf-8"?>
@@ -671,6 +993,17 @@
       <w:color w:val="0000FF" w:themeColor="hyperlink"/>
       <w:u w:val="single"/>
     </w:rPr>
+  </w:style>
+  <w:style w:type="paragraph" w:styleId="ListParagraph">
+    <w:name w:val="List Paragraph"/>
+    <w:basedOn w:val="Normal"/>
+    <w:uiPriority w:val="34"/>
+    <w:qFormat/>
+    <w:rsid w:val="00264E3E"/>
+    <w:pPr>
+      <w:ind w:left="720"/>
+      <w:contextualSpacing/>
+    </w:pPr>
   </w:style>
 </w:styles>
 </file>

--- a/SOFTWARE/NODEJS.docx
+++ b/SOFTWARE/NODEJS.docx
@@ -16,18 +16,8 @@
       </w:r>
     </w:p>
     <w:p>
-      <w:proofErr w:type="spellStart"/>
-      <w:proofErr w:type="gramStart"/>
-      <w:r>
-        <w:t>getData</w:t>
-      </w:r>
-      <w:proofErr w:type="spellEnd"/>
-      <w:r>
-        <w:t>(</w:t>
-      </w:r>
-      <w:proofErr w:type="gramEnd"/>
-      <w:r>
-        <w:t>function(x){</w:t>
+      <w:r>
+        <w:t>getData(function(x){</w:t>
       </w:r>
     </w:p>
     <w:p>
@@ -37,20 +27,7 @@
     </w:p>
     <w:p>
       <w:r>
-        <w:t xml:space="preserve">    </w:t>
-      </w:r>
-      <w:proofErr w:type="spellStart"/>
-      <w:proofErr w:type="gramStart"/>
-      <w:r>
-        <w:t>getMoreData</w:t>
-      </w:r>
-      <w:proofErr w:type="spellEnd"/>
-      <w:r>
-        <w:t>(</w:t>
-      </w:r>
-      <w:proofErr w:type="gramEnd"/>
-      <w:r>
-        <w:t>x, function(y){</w:t>
+        <w:t xml:space="preserve">    getMoreData(x, function(y){</w:t>
       </w:r>
     </w:p>
     <w:p>
@@ -60,33 +37,12 @@
     </w:p>
     <w:p>
       <w:r>
-        <w:t xml:space="preserve">        </w:t>
-      </w:r>
-      <w:proofErr w:type="spellStart"/>
-      <w:proofErr w:type="gramStart"/>
-      <w:r>
-        <w:t>getSomeMoreData</w:t>
-      </w:r>
-      <w:proofErr w:type="spellEnd"/>
-      <w:r>
-        <w:t>(</w:t>
-      </w:r>
-      <w:proofErr w:type="gramEnd"/>
-      <w:r>
-        <w:t xml:space="preserve">y, function(z){ </w:t>
-      </w:r>
-    </w:p>
-    <w:p>
-      <w:r>
-        <w:t xml:space="preserve">            </w:t>
-      </w:r>
-      <w:proofErr w:type="gramStart"/>
-      <w:r>
-        <w:t>console.log(</w:t>
-      </w:r>
-      <w:proofErr w:type="gramEnd"/>
-      <w:r>
-        <w:t>z);</w:t>
+        <w:t xml:space="preserve">        getSomeMoreData(y, function(z){ </w:t>
+      </w:r>
+    </w:p>
+    <w:p>
+      <w:r>
+        <w:t xml:space="preserve">            console.log(z);</w:t>
       </w:r>
     </w:p>
     <w:p>
@@ -119,7 +75,167 @@
     </w:p>
     <w:p/>
     <w:p>
-      <w:r>
+      <w:pPr>
+        <w:rPr>
+          <w:b/>
+        </w:rPr>
+      </w:pPr>
+      <w:r>
+        <w:rPr>
+          <w:b/>
+        </w:rPr>
+        <w:t>WHAT IS CALL BACK FUNCTION:-</w:t>
+      </w:r>
+    </w:p>
+    <w:p>
+      <w:r>
+        <w:t>A JavaScript callback is a function which is to be executed after another function has finished execution. A more formal definition would be - Any function that is passed as an argument to another function so that it can be executed in that other function is called as a callback function.</w:t>
+      </w:r>
+    </w:p>
+    <w:p>
+      <w:r>
+        <w:t xml:space="preserve">A callback is a function that isn’t immediately executed but is instead passed to another function as a parameter. </w:t>
+      </w:r>
+    </w:p>
+    <w:p>
+      <w:r>
+        <w:t>When the receiving function completes its task, it calls the callback function to continue the execution of the program1.</w:t>
+      </w:r>
+    </w:p>
+    <w:p>
+      <w:r>
+        <w:t>Essentially, callbacks allow you to handle asynchronous operations and control the flow of your code.</w:t>
+      </w:r>
+    </w:p>
+    <w:p/>
+    <w:p>
+      <w:pPr>
+        <w:rPr>
+          <w:b/>
+        </w:rPr>
+      </w:pPr>
+      <w:r>
+        <w:rPr>
+          <w:b/>
+        </w:rPr>
+        <w:t>REST PARAMETER:-</w:t>
+      </w:r>
+    </w:p>
+    <w:p>
+      <w:r>
+        <w:t>We can use rest parameter in inside object  also. W</w:t>
+      </w:r>
+      <w:r>
+        <w:t>e can do rest parameter to merge the objects.</w:t>
+      </w:r>
+    </w:p>
+    <w:p>
+      <w:r>
+        <w:t>Ref</w:t>
+      </w:r>
+      <w:r>
+        <w:t xml:space="preserve">:-      </w:t>
+      </w:r>
+      <w:r>
+        <w:t xml:space="preserve"> </w:t>
+      </w:r>
+      <w:r>
+        <w:t>https://www.javascripttutorial.net/javascript-object-spread/</w:t>
+      </w:r>
+    </w:p>
+    <w:p>
+      <w:r>
+        <w:t xml:space="preserve">  function show(...args) {  </w:t>
+      </w:r>
+    </w:p>
+    <w:p>
+      <w:r>
+        <w:t xml:space="preserve">  let sum = 0;  </w:t>
+      </w:r>
+    </w:p>
+    <w:p>
+      <w:r>
+        <w:lastRenderedPageBreak/>
+        <w:t xml:space="preserve">  for (let i of args) {  </w:t>
+      </w:r>
+    </w:p>
+    <w:p>
+      <w:r>
+        <w:t xml:space="preserve">      sum += i;  </w:t>
+      </w:r>
+      <w:r>
+        <w:t xml:space="preserve">  }</w:t>
+      </w:r>
+    </w:p>
+    <w:p>
+      <w:r>
+        <w:t xml:space="preserve"> </w:t>
+      </w:r>
+      <w:r>
+        <w:t xml:space="preserve">  console.log("Sum = "+sum);  </w:t>
+      </w:r>
+    </w:p>
+    <w:p>
+      <w:r>
+        <w:t xml:space="preserve">}  </w:t>
+      </w:r>
+    </w:p>
+    <w:p>
+      <w:r>
+        <w:t xml:space="preserve">show(10, 20, 30);  </w:t>
+      </w:r>
+    </w:p>
+    <w:p/>
+    <w:p>
+      <w:pPr>
+        <w:rPr>
+          <w:b/>
+        </w:rPr>
+      </w:pPr>
+      <w:r>
+        <w:rPr>
+          <w:b/>
+        </w:rPr>
+        <w:t>?  After Variable:-</w:t>
+      </w:r>
+    </w:p>
+    <w:p>
+      <w:r>
+        <w:t>In JavaScript, the ? after the type of a variable indicates that the variable is optional. This means that the variable can be assigned a value of the specified type, or it can be left undefined.</w:t>
+      </w:r>
+    </w:p>
+    <w:p>
+      <w:r>
+        <w:t>For example, the following code declares a variable called name that is optional:</w:t>
+      </w:r>
+    </w:p>
+    <w:p>
+      <w:r>
+        <w:t>JavaScript</w:t>
+      </w:r>
+    </w:p>
+    <w:p>
+      <w:r>
+        <w:t>name?: string;</w:t>
+      </w:r>
+    </w:p>
+    <w:p>
+      <w:r>
+        <w:t>This variable can be assigned a string value, such as "John Doe", or it can be left undefined.</w:t>
+      </w:r>
+    </w:p>
+    <w:p/>
+    <w:p/>
+    <w:p>
+      <w:pPr>
+        <w:rPr>
+          <w:b/>
+        </w:rPr>
+      </w:pPr>
+      <w:r>
+        <w:rPr>
+          <w:b/>
+        </w:rPr>
         <w:t>CORE MODULES IN NODE JS</w:t>
       </w:r>
     </w:p>
@@ -189,7 +305,15 @@
       </w:pPr>
     </w:p>
     <w:p>
-      <w:r>
+      <w:pPr>
+        <w:rPr>
+          <w:b/>
+        </w:rPr>
+      </w:pPr>
+      <w:r>
+        <w:rPr>
+          <w:b/>
+        </w:rPr>
         <w:t>GLOBAL OBJECT:-</w:t>
       </w:r>
     </w:p>
@@ -252,13 +376,9 @@
     </w:p>
     <w:p/>
     <w:p>
-      <w:proofErr w:type="gramStart"/>
-      <w:r>
-        <w:t>micro</w:t>
-      </w:r>
-      <w:proofErr w:type="gramEnd"/>
-      <w:r>
-        <w:t xml:space="preserve"> task :-</w:t>
+      <w:r>
+        <w:lastRenderedPageBreak/>
+        <w:t>micro task :-</w:t>
       </w:r>
     </w:p>
     <w:p>
@@ -268,50 +388,17 @@
     </w:p>
     <w:p>
       <w:r>
-        <w:t xml:space="preserve">1. </w:t>
-      </w:r>
-      <w:proofErr w:type="gramStart"/>
-      <w:r>
-        <w:t>take</w:t>
-      </w:r>
-      <w:proofErr w:type="gramEnd"/>
-      <w:r>
-        <w:t xml:space="preserve"> a long time.</w:t>
-      </w:r>
-    </w:p>
-    <w:p>
-      <w:r>
-        <w:lastRenderedPageBreak/>
-        <w:t xml:space="preserve">2. Event loop gives higher priority to </w:t>
-      </w:r>
-      <w:proofErr w:type="spellStart"/>
-      <w:r>
-        <w:t>MicroTask</w:t>
-      </w:r>
-      <w:proofErr w:type="spellEnd"/>
-      <w:r>
-        <w:t xml:space="preserve"> Queue.</w:t>
-      </w:r>
-    </w:p>
-    <w:p>
-      <w:r>
-        <w:t xml:space="preserve">2. </w:t>
-      </w:r>
-      <w:proofErr w:type="spellStart"/>
-      <w:r>
-        <w:t>Eg</w:t>
-      </w:r>
-      <w:proofErr w:type="spellEnd"/>
-      <w:r>
-        <w:t xml:space="preserve"> Promises, </w:t>
-      </w:r>
-      <w:proofErr w:type="spellStart"/>
-      <w:r>
-        <w:t>Process.nextTick</w:t>
-      </w:r>
-      <w:proofErr w:type="spellEnd"/>
-      <w:r>
-        <w:t>, I/O operation</w:t>
+        <w:t>1. take a long time.</w:t>
+      </w:r>
+    </w:p>
+    <w:p>
+      <w:r>
+        <w:t>2. Event loop gives higher priority to MicroTask Queue.</w:t>
+      </w:r>
+    </w:p>
+    <w:p>
+      <w:r>
+        <w:t>2. Eg Promises, Process.nextTick, I/O operation</w:t>
       </w:r>
     </w:p>
     <w:p/>
@@ -327,25 +414,7 @@
     </w:p>
     <w:p>
       <w:r>
-        <w:t xml:space="preserve">1. </w:t>
-      </w:r>
-      <w:proofErr w:type="spellStart"/>
-      <w:proofErr w:type="gramStart"/>
-      <w:r>
-        <w:t>setTimeout</w:t>
-      </w:r>
-      <w:proofErr w:type="spellEnd"/>
-      <w:proofErr w:type="gramEnd"/>
-      <w:r>
-        <w:t xml:space="preserve">, </w:t>
-      </w:r>
-      <w:proofErr w:type="spellStart"/>
-      <w:r>
-        <w:t>setInterval</w:t>
-      </w:r>
-      <w:proofErr w:type="spellEnd"/>
-      <w:r>
-        <w:t>,</w:t>
+        <w:t>1. setTimeout, setInterval,</w:t>
       </w:r>
     </w:p>
     <w:p/>
@@ -355,42 +424,19 @@
       </w:r>
     </w:p>
     <w:p>
-      <w:proofErr w:type="gramStart"/>
-      <w:r>
-        <w:t>console.log(</w:t>
-      </w:r>
-      <w:proofErr w:type="gramEnd"/>
-      <w:r>
-        <w:t>"Start");</w:t>
-      </w:r>
-    </w:p>
-    <w:p/>
-    <w:p>
-      <w:proofErr w:type="spellStart"/>
-      <w:proofErr w:type="gramStart"/>
-      <w:r>
-        <w:t>setTimeout</w:t>
-      </w:r>
-      <w:proofErr w:type="spellEnd"/>
-      <w:r>
-        <w:t>(</w:t>
-      </w:r>
-      <w:proofErr w:type="gramEnd"/>
-      <w:r>
-        <w:t>function() {</w:t>
-      </w:r>
-    </w:p>
-    <w:p>
-      <w:r>
-        <w:t xml:space="preserve">  </w:t>
-      </w:r>
-      <w:proofErr w:type="gramStart"/>
-      <w:r>
-        <w:t>console.log(</w:t>
-      </w:r>
-      <w:proofErr w:type="gramEnd"/>
-      <w:r>
-        <w:t>"Timeout");</w:t>
+      <w:r>
+        <w:t>console.log("Start");</w:t>
+      </w:r>
+    </w:p>
+    <w:p/>
+    <w:p>
+      <w:r>
+        <w:t>setTimeout(function() {</w:t>
+      </w:r>
+    </w:p>
+    <w:p>
+      <w:r>
+        <w:t xml:space="preserve">  console.log("Timeout");</w:t>
       </w:r>
     </w:p>
     <w:p>
@@ -399,39 +445,13 @@
       </w:r>
     </w:p>
     <w:p>
-      <w:proofErr w:type="spellStart"/>
-      <w:proofErr w:type="gramStart"/>
-      <w:r>
-        <w:t>Promise.resolve</w:t>
-      </w:r>
-      <w:proofErr w:type="spellEnd"/>
-      <w:r>
-        <w:t>(</w:t>
-      </w:r>
-      <w:proofErr w:type="gramEnd"/>
-      <w:r>
-        <w:t>).then(function() {</w:t>
-      </w:r>
-    </w:p>
-    <w:p>
-      <w:r>
-        <w:t xml:space="preserve">  </w:t>
-      </w:r>
-      <w:proofErr w:type="gramStart"/>
-      <w:r>
-        <w:t>console.log(</w:t>
-      </w:r>
-      <w:proofErr w:type="gramEnd"/>
-      <w:r>
-        <w:t xml:space="preserve">"Promise"); // </w:t>
-      </w:r>
-      <w:proofErr w:type="spellStart"/>
-      <w:r>
-        <w:t>microTask</w:t>
-      </w:r>
-      <w:proofErr w:type="spellEnd"/>
-      <w:r>
-        <w:t>!</w:t>
+      <w:r>
+        <w:t>Promise.resolve().then(function() {</w:t>
+      </w:r>
+    </w:p>
+    <w:p>
+      <w:r>
+        <w:t xml:space="preserve">  console.log("Promise"); // microTask!</w:t>
       </w:r>
     </w:p>
     <w:p>
@@ -440,64 +460,27 @@
       </w:r>
     </w:p>
     <w:p>
-      <w:proofErr w:type="gramStart"/>
-      <w:r>
-        <w:t>console.log(</w:t>
-      </w:r>
-      <w:proofErr w:type="gramEnd"/>
-      <w:r>
-        <w:t>"End");</w:t>
-      </w:r>
-    </w:p>
-    <w:p>
-      <w:r>
-        <w:t xml:space="preserve">The </w:t>
-      </w:r>
-      <w:proofErr w:type="spellStart"/>
-      <w:r>
-        <w:t>out put</w:t>
-      </w:r>
-      <w:proofErr w:type="spellEnd"/>
-      <w:r>
-        <w:t xml:space="preserve"> is   start --</w:t>
-      </w:r>
-      <w:proofErr w:type="gramStart"/>
-      <w:r>
-        <w:t>&gt;  End</w:t>
-      </w:r>
-      <w:proofErr w:type="gramEnd"/>
-      <w:r>
-        <w:t xml:space="preserve">  --&gt; Promise  --&gt; Timeout</w:t>
-      </w:r>
-    </w:p>
-    <w:p/>
-    <w:p>
-      <w:pPr>
-        <w:rPr>
-          <w:b/>
-        </w:rPr>
-      </w:pPr>
-      <w:proofErr w:type="spellStart"/>
-      <w:proofErr w:type="gramStart"/>
-      <w:r>
-        <w:rPr>
-          <w:b/>
-        </w:rPr>
-        <w:t>queueMicrotask</w:t>
-      </w:r>
-      <w:proofErr w:type="spellEnd"/>
-      <w:r>
-        <w:rPr>
-          <w:b/>
-        </w:rPr>
-        <w:t xml:space="preserve"> :</w:t>
-      </w:r>
-      <w:proofErr w:type="gramEnd"/>
-      <w:r>
-        <w:rPr>
-          <w:b/>
-        </w:rPr>
-        <w:t>-</w:t>
+      <w:r>
+        <w:t>console.log("End");</w:t>
+      </w:r>
+    </w:p>
+    <w:p>
+      <w:r>
+        <w:t>The out put is   start --&gt;  End  --&gt; Promise  --&gt; Timeout</w:t>
+      </w:r>
+    </w:p>
+    <w:p/>
+    <w:p>
+      <w:pPr>
+        <w:rPr>
+          <w:b/>
+        </w:rPr>
+      </w:pPr>
+      <w:r>
+        <w:rPr>
+          <w:b/>
+        </w:rPr>
+        <w:t>queueMicrotask :-</w:t>
       </w:r>
     </w:p>
     <w:p>
@@ -517,82 +500,17 @@
         <w:rPr>
           <w:b/>
         </w:rPr>
-        <w:t xml:space="preserve">What is the difference between promise and </w:t>
-      </w:r>
-      <w:proofErr w:type="spellStart"/>
-      <w:r>
-        <w:rPr>
-          <w:b/>
-        </w:rPr>
-        <w:t>async</w:t>
-      </w:r>
-      <w:proofErr w:type="spellEnd"/>
-      <w:r>
-        <w:rPr>
-          <w:b/>
-        </w:rPr>
-        <w:t xml:space="preserve"> </w:t>
-      </w:r>
-      <w:proofErr w:type="gramStart"/>
-      <w:r>
-        <w:rPr>
-          <w:b/>
-        </w:rPr>
-        <w:t>await</w:t>
-      </w:r>
-      <w:proofErr w:type="gramEnd"/>
-      <w:r>
-        <w:rPr>
-          <w:b/>
-        </w:rPr>
-        <w:t>?</w:t>
-      </w:r>
-    </w:p>
-    <w:p>
-      <w:r>
-        <w:t xml:space="preserve">The promise involves </w:t>
-      </w:r>
-      <w:proofErr w:type="gramStart"/>
-      <w:r>
-        <w:t>chaining .</w:t>
-      </w:r>
-      <w:proofErr w:type="gramEnd"/>
-      <w:r>
-        <w:t xml:space="preserve"> </w:t>
-      </w:r>
-      <w:proofErr w:type="gramStart"/>
-      <w:r>
-        <w:t>then</w:t>
-      </w:r>
-      <w:proofErr w:type="gramEnd"/>
-      <w:r>
-        <w:t xml:space="preserve"> </w:t>
-      </w:r>
-      <w:proofErr w:type="spellStart"/>
-      <w:r>
-        <w:t>and</w:t>
-      </w:r>
-      <w:proofErr w:type="spellEnd"/>
-      <w:r>
-        <w:t xml:space="preserve"> . </w:t>
-      </w:r>
-      <w:proofErr w:type="gramStart"/>
-      <w:r>
-        <w:t>catch</w:t>
-      </w:r>
-      <w:proofErr w:type="gramEnd"/>
-      <w:r>
-        <w:t xml:space="preserve"> methods, whereas </w:t>
-      </w:r>
-      <w:proofErr w:type="spellStart"/>
-      <w:r>
-        <w:t>Async</w:t>
-      </w:r>
-      <w:proofErr w:type="spellEnd"/>
-      <w:r>
-        <w:t xml:space="preserve"> Await uses a try-catch block that looks more like synchronous code.</w:t>
-      </w:r>
-    </w:p>
+        <w:t>What is the difference between promise and async await?</w:t>
+      </w:r>
+    </w:p>
+    <w:p>
+      <w:r>
+        <w:t>The promise involves chaining . then and . catch methods, whereas Async Await uses a try-catch block that looks more like synchronous code.</w:t>
+      </w:r>
+    </w:p>
+    <w:p/>
+    <w:p/>
+    <w:p/>
     <w:p/>
     <w:p/>
     <w:sectPr>

--- a/SOFTWARE/NODEJS.docx
+++ b/SOFTWARE/NODEJS.docx
@@ -16,8 +16,18 @@
       </w:r>
     </w:p>
     <w:p>
-      <w:r>
-        <w:t>getData(function(x){</w:t>
+      <w:proofErr w:type="spellStart"/>
+      <w:proofErr w:type="gramStart"/>
+      <w:r>
+        <w:t>getData</w:t>
+      </w:r>
+      <w:proofErr w:type="spellEnd"/>
+      <w:r>
+        <w:t>(</w:t>
+      </w:r>
+      <w:proofErr w:type="gramEnd"/>
+      <w:r>
+        <w:t>function(x){</w:t>
       </w:r>
     </w:p>
     <w:p>
@@ -27,7 +37,20 @@
     </w:p>
     <w:p>
       <w:r>
-        <w:t xml:space="preserve">    getMoreData(x, function(y){</w:t>
+        <w:t xml:space="preserve">    </w:t>
+      </w:r>
+      <w:proofErr w:type="spellStart"/>
+      <w:proofErr w:type="gramStart"/>
+      <w:r>
+        <w:t>getMoreData</w:t>
+      </w:r>
+      <w:proofErr w:type="spellEnd"/>
+      <w:r>
+        <w:t>(</w:t>
+      </w:r>
+      <w:proofErr w:type="gramEnd"/>
+      <w:r>
+        <w:t>x, function(y){</w:t>
       </w:r>
     </w:p>
     <w:p>
@@ -37,12 +60,33 @@
     </w:p>
     <w:p>
       <w:r>
-        <w:t xml:space="preserve">        getSomeMoreData(y, function(z){ </w:t>
-      </w:r>
-    </w:p>
-    <w:p>
-      <w:r>
-        <w:t xml:space="preserve">            console.log(z);</w:t>
+        <w:t xml:space="preserve">        </w:t>
+      </w:r>
+      <w:proofErr w:type="spellStart"/>
+      <w:proofErr w:type="gramStart"/>
+      <w:r>
+        <w:t>getSomeMoreData</w:t>
+      </w:r>
+      <w:proofErr w:type="spellEnd"/>
+      <w:r>
+        <w:t>(</w:t>
+      </w:r>
+      <w:proofErr w:type="gramEnd"/>
+      <w:r>
+        <w:t xml:space="preserve">y, function(z){ </w:t>
+      </w:r>
+    </w:p>
+    <w:p>
+      <w:r>
+        <w:t xml:space="preserve">            </w:t>
+      </w:r>
+      <w:proofErr w:type="gramStart"/>
+      <w:r>
+        <w:t>console.log(</w:t>
+      </w:r>
+      <w:proofErr w:type="gramEnd"/>
+      <w:r>
+        <w:t>z);</w:t>
       </w:r>
     </w:p>
     <w:p>
@@ -94,7 +138,15 @@
     </w:p>
     <w:p>
       <w:r>
-        <w:t xml:space="preserve">A callback is a function that isn’t immediately executed but is instead passed to another function as a parameter. </w:t>
+        <w:t xml:space="preserve">A callback is a function that isn’t immediately executed but is instead passed to another function as a </w:t>
+      </w:r>
+      <w:proofErr w:type="gramStart"/>
+      <w:r>
+        <w:t>parameter</w:t>
+      </w:r>
+      <w:proofErr w:type="gramEnd"/>
+      <w:r>
+        <w:t xml:space="preserve">. </w:t>
       </w:r>
     </w:p>
     <w:p>
@@ -123,7 +175,15 @@
     </w:p>
     <w:p>
       <w:r>
-        <w:t>We can use rest parameter in inside object  also. W</w:t>
+        <w:t xml:space="preserve">We can use rest parameter in inside </w:t>
+      </w:r>
+      <w:proofErr w:type="gramStart"/>
+      <w:r>
+        <w:t>object  also</w:t>
+      </w:r>
+      <w:proofErr w:type="gramEnd"/>
+      <w:r>
+        <w:t>. W</w:t>
       </w:r>
       <w:r>
         <w:t>e can do rest parameter to merge the objects.</w:t>
@@ -133,8 +193,13 @@
       <w:r>
         <w:t>Ref</w:t>
       </w:r>
-      <w:r>
-        <w:t xml:space="preserve">:-      </w:t>
+      <w:proofErr w:type="gramStart"/>
+      <w:r>
+        <w:t>:-</w:t>
+      </w:r>
+      <w:proofErr w:type="gramEnd"/>
+      <w:r>
+        <w:t xml:space="preserve">      </w:t>
       </w:r>
       <w:r>
         <w:t xml:space="preserve"> </w:t>
@@ -145,23 +210,87 @@
     </w:p>
     <w:p>
       <w:r>
-        <w:t xml:space="preserve">  function show(...args) {  </w:t>
-      </w:r>
-    </w:p>
-    <w:p>
-      <w:r>
-        <w:t xml:space="preserve">  let sum = 0;  </w:t>
+        <w:t xml:space="preserve">  </w:t>
+      </w:r>
+      <w:proofErr w:type="gramStart"/>
+      <w:r>
+        <w:t>function</w:t>
+      </w:r>
+      <w:proofErr w:type="gramEnd"/>
+      <w:r>
+        <w:t xml:space="preserve"> show(...</w:t>
+      </w:r>
+      <w:proofErr w:type="spellStart"/>
+      <w:r>
+        <w:t>args</w:t>
+      </w:r>
+      <w:proofErr w:type="spellEnd"/>
+      <w:r>
+        <w:t xml:space="preserve">) {  </w:t>
+      </w:r>
+    </w:p>
+    <w:p>
+      <w:r>
+        <w:t xml:space="preserve">  </w:t>
+      </w:r>
+      <w:proofErr w:type="gramStart"/>
+      <w:r>
+        <w:t>let</w:t>
+      </w:r>
+      <w:proofErr w:type="gramEnd"/>
+      <w:r>
+        <w:t xml:space="preserve"> sum = 0;  </w:t>
       </w:r>
     </w:p>
     <w:p>
       <w:r>
         <w:lastRenderedPageBreak/>
-        <w:t xml:space="preserve">  for (let i of args) {  </w:t>
-      </w:r>
-    </w:p>
-    <w:p>
-      <w:r>
-        <w:t xml:space="preserve">      sum += i;  </w:t>
+        <w:t xml:space="preserve">  </w:t>
+      </w:r>
+      <w:proofErr w:type="gramStart"/>
+      <w:r>
+        <w:t>for</w:t>
+      </w:r>
+      <w:proofErr w:type="gramEnd"/>
+      <w:r>
+        <w:t xml:space="preserve"> (let </w:t>
+      </w:r>
+      <w:proofErr w:type="spellStart"/>
+      <w:r>
+        <w:t>i</w:t>
+      </w:r>
+      <w:proofErr w:type="spellEnd"/>
+      <w:r>
+        <w:t xml:space="preserve"> of </w:t>
+      </w:r>
+      <w:proofErr w:type="spellStart"/>
+      <w:r>
+        <w:t>args</w:t>
+      </w:r>
+      <w:proofErr w:type="spellEnd"/>
+      <w:r>
+        <w:t xml:space="preserve">) {  </w:t>
+      </w:r>
+    </w:p>
+    <w:p>
+      <w:r>
+        <w:t xml:space="preserve">      </w:t>
+      </w:r>
+      <w:proofErr w:type="gramStart"/>
+      <w:r>
+        <w:t>sum</w:t>
+      </w:r>
+      <w:proofErr w:type="gramEnd"/>
+      <w:r>
+        <w:t xml:space="preserve"> += </w:t>
+      </w:r>
+      <w:proofErr w:type="spellStart"/>
+      <w:r>
+        <w:t>i</w:t>
+      </w:r>
+      <w:proofErr w:type="spellEnd"/>
+      <w:r>
+        <w:t xml:space="preserve">;  </w:t>
       </w:r>
       <w:r>
         <w:t xml:space="preserve">  }</w:t>
@@ -172,7 +301,15 @@
         <w:t xml:space="preserve"> </w:t>
       </w:r>
       <w:r>
-        <w:t xml:space="preserve">  console.log("Sum = "+sum);  </w:t>
+        <w:t xml:space="preserve">  </w:t>
+      </w:r>
+      <w:proofErr w:type="gramStart"/>
+      <w:r>
+        <w:t>console.log(</w:t>
+      </w:r>
+      <w:proofErr w:type="gramEnd"/>
+      <w:r>
+        <w:t xml:space="preserve">"Sum = "+sum);  </w:t>
       </w:r>
     </w:p>
     <w:p>
@@ -181,8 +318,13 @@
       </w:r>
     </w:p>
     <w:p>
-      <w:r>
-        <w:t xml:space="preserve">show(10, 20, 30);  </w:t>
+      <w:proofErr w:type="gramStart"/>
+      <w:r>
+        <w:t>show(</w:t>
+      </w:r>
+      <w:proofErr w:type="gramEnd"/>
+      <w:r>
+        <w:t xml:space="preserve">10, 20, 30);  </w:t>
       </w:r>
     </w:p>
     <w:p/>
@@ -201,7 +343,23 @@
     </w:p>
     <w:p>
       <w:r>
-        <w:t>In JavaScript, the ? after the type of a variable indicates that the variable is optional. This means that the variable can be assigned a value of the specified type, or it can be left undefined.</w:t>
+        <w:t xml:space="preserve">In JavaScript, </w:t>
+      </w:r>
+      <w:proofErr w:type="gramStart"/>
+      <w:r>
+        <w:t>the ?</w:t>
+      </w:r>
+      <w:proofErr w:type="gramEnd"/>
+      <w:r>
+        <w:t xml:space="preserve"> </w:t>
+      </w:r>
+      <w:proofErr w:type="gramStart"/>
+      <w:r>
+        <w:t>after</w:t>
+      </w:r>
+      <w:proofErr w:type="gramEnd"/>
+      <w:r>
+        <w:t xml:space="preserve"> the type of a variable indicates that the variable is optional. This means that the variable can be assigned a value of the specified type, or it can be left undefined.</w:t>
       </w:r>
     </w:p>
     <w:p>
@@ -215,8 +373,13 @@
       </w:r>
     </w:p>
     <w:p>
-      <w:r>
-        <w:t>name?: string;</w:t>
+      <w:proofErr w:type="gramStart"/>
+      <w:r>
+        <w:t>name</w:t>
+      </w:r>
+      <w:proofErr w:type="gramEnd"/>
+      <w:r>
+        <w:t>?: string;</w:t>
       </w:r>
     </w:p>
     <w:p>
@@ -376,9 +539,14 @@
     </w:p>
     <w:p/>
     <w:p>
+      <w:proofErr w:type="gramStart"/>
       <w:r>
         <w:lastRenderedPageBreak/>
-        <w:t>micro task :-</w:t>
+        <w:t>micro</w:t>
+      </w:r>
+      <w:proofErr w:type="gramEnd"/>
+      <w:r>
+        <w:t xml:space="preserve"> task :-</w:t>
       </w:r>
     </w:p>
     <w:p>
@@ -388,17 +556,49 @@
     </w:p>
     <w:p>
       <w:r>
-        <w:t>1. take a long time.</w:t>
-      </w:r>
-    </w:p>
-    <w:p>
-      <w:r>
-        <w:t>2. Event loop gives higher priority to MicroTask Queue.</w:t>
-      </w:r>
-    </w:p>
-    <w:p>
-      <w:r>
-        <w:t>2. Eg Promises, Process.nextTick, I/O operation</w:t>
+        <w:t xml:space="preserve">1. </w:t>
+      </w:r>
+      <w:proofErr w:type="gramStart"/>
+      <w:r>
+        <w:t>take</w:t>
+      </w:r>
+      <w:proofErr w:type="gramEnd"/>
+      <w:r>
+        <w:t xml:space="preserve"> a long time.</w:t>
+      </w:r>
+    </w:p>
+    <w:p>
+      <w:r>
+        <w:t xml:space="preserve">2. Event loop gives higher priority to </w:t>
+      </w:r>
+      <w:proofErr w:type="spellStart"/>
+      <w:r>
+        <w:t>MicroTask</w:t>
+      </w:r>
+      <w:proofErr w:type="spellEnd"/>
+      <w:r>
+        <w:t xml:space="preserve"> Queue.</w:t>
+      </w:r>
+    </w:p>
+    <w:p>
+      <w:r>
+        <w:t xml:space="preserve">2. </w:t>
+      </w:r>
+      <w:proofErr w:type="spellStart"/>
+      <w:r>
+        <w:t>Eg</w:t>
+      </w:r>
+      <w:proofErr w:type="spellEnd"/>
+      <w:r>
+        <w:t xml:space="preserve"> Promises, </w:t>
+      </w:r>
+      <w:proofErr w:type="spellStart"/>
+      <w:r>
+        <w:t>Process.nextTick</w:t>
+      </w:r>
+      <w:proofErr w:type="spellEnd"/>
+      <w:r>
+        <w:t>, I/O operation</w:t>
       </w:r>
     </w:p>
     <w:p/>
@@ -414,7 +614,25 @@
     </w:p>
     <w:p>
       <w:r>
-        <w:t>1. setTimeout, setInterval,</w:t>
+        <w:t xml:space="preserve">1. </w:t>
+      </w:r>
+      <w:proofErr w:type="spellStart"/>
+      <w:proofErr w:type="gramStart"/>
+      <w:r>
+        <w:t>setTimeout</w:t>
+      </w:r>
+      <w:proofErr w:type="spellEnd"/>
+      <w:proofErr w:type="gramEnd"/>
+      <w:r>
+        <w:t xml:space="preserve">, </w:t>
+      </w:r>
+      <w:proofErr w:type="spellStart"/>
+      <w:r>
+        <w:t>setInterval</w:t>
+      </w:r>
+      <w:proofErr w:type="spellEnd"/>
+      <w:r>
+        <w:t>,</w:t>
       </w:r>
     </w:p>
     <w:p/>
@@ -424,19 +642,42 @@
       </w:r>
     </w:p>
     <w:p>
-      <w:r>
-        <w:t>console.log("Start");</w:t>
-      </w:r>
-    </w:p>
-    <w:p/>
-    <w:p>
-      <w:r>
-        <w:t>setTimeout(function() {</w:t>
-      </w:r>
-    </w:p>
-    <w:p>
-      <w:r>
-        <w:t xml:space="preserve">  console.log("Timeout");</w:t>
+      <w:proofErr w:type="gramStart"/>
+      <w:r>
+        <w:t>console.log(</w:t>
+      </w:r>
+      <w:proofErr w:type="gramEnd"/>
+      <w:r>
+        <w:t>"Start");</w:t>
+      </w:r>
+    </w:p>
+    <w:p/>
+    <w:p>
+      <w:proofErr w:type="spellStart"/>
+      <w:proofErr w:type="gramStart"/>
+      <w:r>
+        <w:t>setTimeout</w:t>
+      </w:r>
+      <w:proofErr w:type="spellEnd"/>
+      <w:r>
+        <w:t>(</w:t>
+      </w:r>
+      <w:proofErr w:type="gramEnd"/>
+      <w:r>
+        <w:t>function() {</w:t>
+      </w:r>
+    </w:p>
+    <w:p>
+      <w:r>
+        <w:t xml:space="preserve">  </w:t>
+      </w:r>
+      <w:proofErr w:type="gramStart"/>
+      <w:r>
+        <w:t>console.log(</w:t>
+      </w:r>
+      <w:proofErr w:type="gramEnd"/>
+      <w:r>
+        <w:t>"Timeout");</w:t>
       </w:r>
     </w:p>
     <w:p>
@@ -445,13 +686,39 @@
       </w:r>
     </w:p>
     <w:p>
-      <w:r>
-        <w:t>Promise.resolve().then(function() {</w:t>
-      </w:r>
-    </w:p>
-    <w:p>
-      <w:r>
-        <w:t xml:space="preserve">  console.log("Promise"); // microTask!</w:t>
+      <w:proofErr w:type="spellStart"/>
+      <w:proofErr w:type="gramStart"/>
+      <w:r>
+        <w:t>Promise.resolve</w:t>
+      </w:r>
+      <w:proofErr w:type="spellEnd"/>
+      <w:r>
+        <w:t>(</w:t>
+      </w:r>
+      <w:proofErr w:type="gramEnd"/>
+      <w:r>
+        <w:t>).then(function() {</w:t>
+      </w:r>
+    </w:p>
+    <w:p>
+      <w:r>
+        <w:t xml:space="preserve">  </w:t>
+      </w:r>
+      <w:proofErr w:type="gramStart"/>
+      <w:r>
+        <w:t>console.log(</w:t>
+      </w:r>
+      <w:proofErr w:type="gramEnd"/>
+      <w:r>
+        <w:t xml:space="preserve">"Promise"); // </w:t>
+      </w:r>
+      <w:proofErr w:type="spellStart"/>
+      <w:r>
+        <w:t>microTask</w:t>
+      </w:r>
+      <w:proofErr w:type="spellEnd"/>
+      <w:r>
+        <w:t>!</w:t>
       </w:r>
     </w:p>
     <w:p>
@@ -460,27 +727,64 @@
       </w:r>
     </w:p>
     <w:p>
-      <w:r>
-        <w:t>console.log("End");</w:t>
-      </w:r>
-    </w:p>
-    <w:p>
-      <w:r>
-        <w:t>The out put is   start --&gt;  End  --&gt; Promise  --&gt; Timeout</w:t>
-      </w:r>
-    </w:p>
-    <w:p/>
-    <w:p>
-      <w:pPr>
-        <w:rPr>
-          <w:b/>
-        </w:rPr>
-      </w:pPr>
-      <w:r>
-        <w:rPr>
-          <w:b/>
-        </w:rPr>
-        <w:t>queueMicrotask :-</w:t>
+      <w:proofErr w:type="gramStart"/>
+      <w:r>
+        <w:t>console.log(</w:t>
+      </w:r>
+      <w:proofErr w:type="gramEnd"/>
+      <w:r>
+        <w:t>"End");</w:t>
+      </w:r>
+    </w:p>
+    <w:p>
+      <w:r>
+        <w:t xml:space="preserve">The </w:t>
+      </w:r>
+      <w:proofErr w:type="spellStart"/>
+      <w:r>
+        <w:t>out put</w:t>
+      </w:r>
+      <w:proofErr w:type="spellEnd"/>
+      <w:r>
+        <w:t xml:space="preserve"> is   start --</w:t>
+      </w:r>
+      <w:proofErr w:type="gramStart"/>
+      <w:r>
+        <w:t>&gt;  End</w:t>
+      </w:r>
+      <w:proofErr w:type="gramEnd"/>
+      <w:r>
+        <w:t xml:space="preserve">  --&gt; Promise  --&gt; Timeout</w:t>
+      </w:r>
+    </w:p>
+    <w:p/>
+    <w:p>
+      <w:pPr>
+        <w:rPr>
+          <w:b/>
+        </w:rPr>
+      </w:pPr>
+      <w:proofErr w:type="spellStart"/>
+      <w:proofErr w:type="gramStart"/>
+      <w:r>
+        <w:rPr>
+          <w:b/>
+        </w:rPr>
+        <w:t>queueMicrotask</w:t>
+      </w:r>
+      <w:proofErr w:type="spellEnd"/>
+      <w:r>
+        <w:rPr>
+          <w:b/>
+        </w:rPr>
+        <w:t xml:space="preserve"> :</w:t>
+      </w:r>
+      <w:proofErr w:type="gramEnd"/>
+      <w:r>
+        <w:rPr>
+          <w:b/>
+        </w:rPr>
+        <w:t>-</w:t>
       </w:r>
     </w:p>
     <w:p>
@@ -500,12 +804,392 @@
         <w:rPr>
           <w:b/>
         </w:rPr>
-        <w:t>What is the difference between promise and async await?</w:t>
-      </w:r>
-    </w:p>
-    <w:p>
-      <w:r>
-        <w:t>The promise involves chaining . then and . catch methods, whereas Async Await uses a try-catch block that looks more like synchronous code.</w:t>
+        <w:t xml:space="preserve">What is the difference between promise and </w:t>
+      </w:r>
+      <w:proofErr w:type="spellStart"/>
+      <w:r>
+        <w:rPr>
+          <w:b/>
+        </w:rPr>
+        <w:t>async</w:t>
+      </w:r>
+      <w:proofErr w:type="spellEnd"/>
+      <w:r>
+        <w:rPr>
+          <w:b/>
+        </w:rPr>
+        <w:t xml:space="preserve"> </w:t>
+      </w:r>
+      <w:proofErr w:type="gramStart"/>
+      <w:r>
+        <w:rPr>
+          <w:b/>
+        </w:rPr>
+        <w:t>await</w:t>
+      </w:r>
+      <w:proofErr w:type="gramEnd"/>
+      <w:r>
+        <w:rPr>
+          <w:b/>
+        </w:rPr>
+        <w:t>?</w:t>
+      </w:r>
+    </w:p>
+    <w:p>
+      <w:r>
+        <w:t xml:space="preserve">The promise involves </w:t>
+      </w:r>
+      <w:proofErr w:type="gramStart"/>
+      <w:r>
+        <w:t>chaining .</w:t>
+      </w:r>
+      <w:proofErr w:type="gramEnd"/>
+      <w:r>
+        <w:t xml:space="preserve"> </w:t>
+      </w:r>
+      <w:proofErr w:type="gramStart"/>
+      <w:r>
+        <w:t>then</w:t>
+      </w:r>
+      <w:proofErr w:type="gramEnd"/>
+      <w:r>
+        <w:t xml:space="preserve"> </w:t>
+      </w:r>
+      <w:proofErr w:type="spellStart"/>
+      <w:r>
+        <w:t>and</w:t>
+      </w:r>
+      <w:proofErr w:type="spellEnd"/>
+      <w:r>
+        <w:t xml:space="preserve"> . </w:t>
+      </w:r>
+      <w:proofErr w:type="gramStart"/>
+      <w:r>
+        <w:t>catch</w:t>
+      </w:r>
+      <w:proofErr w:type="gramEnd"/>
+      <w:r>
+        <w:t xml:space="preserve"> methods, whereas </w:t>
+      </w:r>
+      <w:proofErr w:type="spellStart"/>
+      <w:r>
+        <w:t>Async</w:t>
+      </w:r>
+      <w:proofErr w:type="spellEnd"/>
+      <w:r>
+        <w:t xml:space="preserve"> Await uses a try-catch block that looks more like synchronous code.</w:t>
+      </w:r>
+    </w:p>
+    <w:p/>
+    <w:p/>
+    <w:p>
+      <w:pPr>
+        <w:rPr>
+          <w:b/>
+        </w:rPr>
+      </w:pPr>
+      <w:r>
+        <w:rPr>
+          <w:b/>
+        </w:rPr>
+        <w:t xml:space="preserve">Truths </w:t>
+      </w:r>
+      <w:proofErr w:type="gramStart"/>
+      <w:r>
+        <w:rPr>
+          <w:b/>
+        </w:rPr>
+        <w:t>Behind</w:t>
+      </w:r>
+      <w:proofErr w:type="gramEnd"/>
+      <w:r>
+        <w:rPr>
+          <w:b/>
+        </w:rPr>
+        <w:t xml:space="preserve"> JWT token</w:t>
+      </w:r>
+    </w:p>
+    <w:p>
+      <w:r>
+        <w:t>1. When you do log in, send 2 tokens (Access token, Refresh token) in response to the client.</w:t>
+      </w:r>
+    </w:p>
+    <w:p>
+      <w:r>
+        <w:t>2. The access token will have less expiry time and Refresh will have long expiry time.</w:t>
+      </w:r>
+    </w:p>
+    <w:p>
+      <w:r>
+        <w:t xml:space="preserve">3. The client (Front end) will store refresh token in an </w:t>
+      </w:r>
+      <w:proofErr w:type="spellStart"/>
+      <w:r>
+        <w:t>httponly</w:t>
+      </w:r>
+      <w:proofErr w:type="spellEnd"/>
+      <w:r>
+        <w:t xml:space="preserve"> cookie and access token in local storage.</w:t>
+      </w:r>
+    </w:p>
+    <w:p>
+      <w:r>
+        <w:t>4. The client will use an access token for calling APIs. But when it expires, you call auth server API to get the new token (refresh token is automatically added to http request since it's stored in cookies).</w:t>
+      </w:r>
+    </w:p>
+    <w:p>
+      <w:r>
+        <w:t>5. Your auth server will have an API exposed which will accept refresh token and checks for its validity and return a new access token.</w:t>
+      </w:r>
+    </w:p>
+    <w:p>
+      <w:r>
+        <w:t>6. Once the refresh token is expired, the User will be logged out.</w:t>
+      </w:r>
+    </w:p>
+    <w:p>
+      <w:r>
+        <w:rPr>
+          <w:b/>
+        </w:rPr>
+        <w:t xml:space="preserve">A JWT token consists of 3 parts separated by </w:t>
+      </w:r>
+      <w:proofErr w:type="gramStart"/>
+      <w:r>
+        <w:rPr>
+          <w:b/>
+        </w:rPr>
+        <w:t>a .</w:t>
+      </w:r>
+      <w:proofErr w:type="gramEnd"/>
+      <w:r>
+        <w:rPr>
+          <w:b/>
+        </w:rPr>
+        <w:t xml:space="preserve"> </w:t>
+      </w:r>
+      <w:proofErr w:type="gramStart"/>
+      <w:r>
+        <w:rPr>
+          <w:b/>
+        </w:rPr>
+        <w:t>being</w:t>
+      </w:r>
+      <w:proofErr w:type="gramEnd"/>
+      <w:r>
+        <w:rPr>
+          <w:b/>
+        </w:rPr>
+        <w:t xml:space="preserve"> each one of them</w:t>
+      </w:r>
+      <w:r>
+        <w:t>:</w:t>
+      </w:r>
+    </w:p>
+    <w:p>
+      <w:r>
+        <w:rPr>
+          <w:b/>
+        </w:rPr>
+        <w:t>Header:</w:t>
+      </w:r>
+      <w:r>
+        <w:t xml:space="preserve"> with the type (JWT) and type of coding</w:t>
+      </w:r>
+    </w:p>
+    <w:p>
+      <w:r>
+        <w:rPr>
+          <w:noProof/>
+        </w:rPr>
+        <w:drawing>
+          <wp:inline distT="0" distB="0" distL="0" distR="0">
+            <wp:extent cx="2276742" cy="665683"/>
+            <wp:effectExtent l="19050" t="0" r="9258" b="0"/>
+            <wp:docPr id="1" name="Picture 1" descr="https://www.izertis.com/documents/portlet_file_entry/20126/1+%281%29.png/ff21a326-761b-0729-867e-af638a86e432"/>
+            <wp:cNvGraphicFramePr>
+              <a:graphicFrameLocks xmlns:a="http://schemas.openxmlformats.org/drawingml/2006/main" noChangeAspect="1"/>
+            </wp:cNvGraphicFramePr>
+            <a:graphic xmlns:a="http://schemas.openxmlformats.org/drawingml/2006/main">
+              <a:graphicData uri="http://schemas.openxmlformats.org/drawingml/2006/picture">
+                <pic:pic xmlns:pic="http://schemas.openxmlformats.org/drawingml/2006/picture">
+                  <pic:nvPicPr>
+                    <pic:cNvPr id="0" name="Picture 1" descr="https://www.izertis.com/documents/portlet_file_entry/20126/1+%281%29.png/ff21a326-761b-0729-867e-af638a86e432"/>
+                    <pic:cNvPicPr>
+                      <a:picLocks noChangeAspect="1" noChangeArrowheads="1"/>
+                    </pic:cNvPicPr>
+                  </pic:nvPicPr>
+                  <pic:blipFill>
+                    <a:blip r:embed="rId6"/>
+                    <a:srcRect/>
+                    <a:stretch>
+                      <a:fillRect/>
+                    </a:stretch>
+                  </pic:blipFill>
+                  <pic:spPr bwMode="auto">
+                    <a:xfrm>
+                      <a:off x="0" y="0"/>
+                      <a:ext cx="2276197" cy="665524"/>
+                    </a:xfrm>
+                    <a:prstGeom prst="rect">
+                      <a:avLst/>
+                    </a:prstGeom>
+                    <a:noFill/>
+                    <a:ln w="9525">
+                      <a:noFill/>
+                      <a:miter lim="800000"/>
+                      <a:headEnd/>
+                      <a:tailEnd/>
+                    </a:ln>
+                  </pic:spPr>
+                </pic:pic>
+              </a:graphicData>
+            </a:graphic>
+          </wp:inline>
+        </w:drawing>
+      </w:r>
+    </w:p>
+    <w:p>
+      <w:r>
+        <w:rPr>
+          <w:b/>
+        </w:rPr>
+        <w:t>Payload:</w:t>
+      </w:r>
+      <w:r>
+        <w:t xml:space="preserve"> It is where the user’s information will be found that will allow the server to discern whether or not it can access the requested resource</w:t>
+      </w:r>
+    </w:p>
+    <w:p>
+      <w:r>
+        <w:rPr>
+          <w:noProof/>
+        </w:rPr>
+        <w:drawing>
+          <wp:inline distT="0" distB="0" distL="0" distR="0">
+            <wp:extent cx="2276348" cy="975623"/>
+            <wp:effectExtent l="19050" t="0" r="0" b="0"/>
+            <wp:docPr id="4" name="Picture 4" descr="https://www.izertis.com/documents/portlet_file_entry/20126/2+%281%29.png/137bf7fd-a1ff-a4c6-0346-bb37f1b47fef"/>
+            <wp:cNvGraphicFramePr>
+              <a:graphicFrameLocks xmlns:a="http://schemas.openxmlformats.org/drawingml/2006/main" noChangeAspect="1"/>
+            </wp:cNvGraphicFramePr>
+            <a:graphic xmlns:a="http://schemas.openxmlformats.org/drawingml/2006/main">
+              <a:graphicData uri="http://schemas.openxmlformats.org/drawingml/2006/picture">
+                <pic:pic xmlns:pic="http://schemas.openxmlformats.org/drawingml/2006/picture">
+                  <pic:nvPicPr>
+                    <pic:cNvPr id="0" name="Picture 4" descr="https://www.izertis.com/documents/portlet_file_entry/20126/2+%281%29.png/137bf7fd-a1ff-a4c6-0346-bb37f1b47fef"/>
+                    <pic:cNvPicPr>
+                      <a:picLocks noChangeAspect="1" noChangeArrowheads="1"/>
+                    </pic:cNvPicPr>
+                  </pic:nvPicPr>
+                  <pic:blipFill>
+                    <a:blip r:embed="rId7"/>
+                    <a:srcRect/>
+                    <a:stretch>
+                      <a:fillRect/>
+                    </a:stretch>
+                  </pic:blipFill>
+                  <pic:spPr bwMode="auto">
+                    <a:xfrm>
+                      <a:off x="0" y="0"/>
+                      <a:ext cx="2277051" cy="975924"/>
+                    </a:xfrm>
+                    <a:prstGeom prst="rect">
+                      <a:avLst/>
+                    </a:prstGeom>
+                    <a:noFill/>
+                    <a:ln w="9525">
+                      <a:noFill/>
+                      <a:miter lim="800000"/>
+                      <a:headEnd/>
+                      <a:tailEnd/>
+                    </a:ln>
+                  </pic:spPr>
+                </pic:pic>
+              </a:graphicData>
+            </a:graphic>
+          </wp:inline>
+        </w:drawing>
+      </w:r>
+    </w:p>
+    <w:p>
+      <w:r>
+        <w:rPr>
+          <w:b/>
+        </w:rPr>
+        <w:t>Signature:</w:t>
+      </w:r>
+      <w:r>
+        <w:t xml:space="preserve"> The signature function will be applied to the other two token fields to obtain the check field</w:t>
+      </w:r>
+    </w:p>
+    <w:p/>
+    <w:p>
+      <w:pPr>
+        <w:rPr>
+          <w:b/>
+        </w:rPr>
+      </w:pPr>
+      <w:r>
+        <w:rPr>
+          <w:b/>
+        </w:rPr>
+        <w:lastRenderedPageBreak/>
+        <w:t>Types of token</w:t>
+      </w:r>
+    </w:p>
+    <w:p>
+      <w:r>
+        <w:t>There are many types of token, although in authentication with JWT the most typical are access token and refresh token.</w:t>
+      </w:r>
+    </w:p>
+    <w:p/>
+    <w:p>
+      <w:r>
+        <w:rPr>
+          <w:b/>
+        </w:rPr>
+        <w:t>Access token</w:t>
+      </w:r>
+      <w:r>
+        <w:t>: It contains all the information the server needs to know if the user / device can access the resource you are requesting or not. They are usually expired tokens with a short validity period.</w:t>
+      </w:r>
+    </w:p>
+    <w:p>
+      <w:r>
+        <w:rPr>
+          <w:b/>
+        </w:rPr>
+        <w:t>Refresh token</w:t>
+      </w:r>
+      <w:r>
+        <w:t>: The refresh token is used to generate a new access token. Typically, if the access token has an expiration date, once it expires, the user would have to authenticate again to obtain an access token. With refresh token, this step can be skipped and with a request to the API get a new access token that allows the user to continue accessing the application resources. It is stored in browser cookie side.</w:t>
+      </w:r>
+    </w:p>
+    <w:p>
+      <w:r>
+        <w:t>Ref</w:t>
+      </w:r>
+      <w:proofErr w:type="gramStart"/>
+      <w:r>
+        <w:t>:-</w:t>
+      </w:r>
+      <w:proofErr w:type="gramEnd"/>
+      <w:r>
+        <w:t xml:space="preserve">   </w:t>
+      </w:r>
+      <w:hyperlink r:id="rId8" w:history="1">
+        <w:r>
+          <w:rPr>
+            <w:rStyle w:val="Hyperlink"/>
+          </w:rPr>
+          <w:t>https://stackoverflow.com/questions/27726066/jwt-refresh-token-flow</w:t>
+        </w:r>
+      </w:hyperlink>
+    </w:p>
+    <w:p>
+      <w:r>
+        <w:t>https://www.geeksforgeeks.org/jwt-authentication-with-refresh-tokens/?ref=ml_lbp</w:t>
       </w:r>
     </w:p>
     <w:p/>
@@ -922,6 +1606,36 @@
       <w:ind w:left="720"/>
       <w:contextualSpacing/>
     </w:pPr>
+  </w:style>
+  <w:style w:type="paragraph" w:styleId="BalloonText">
+    <w:name w:val="Balloon Text"/>
+    <w:basedOn w:val="Normal"/>
+    <w:link w:val="BalloonTextChar"/>
+    <w:uiPriority w:val="99"/>
+    <w:semiHidden/>
+    <w:unhideWhenUsed/>
+    <w:rsid w:val="00856AF2"/>
+    <w:pPr>
+      <w:spacing w:after="0" w:line="240" w:lineRule="auto"/>
+    </w:pPr>
+    <w:rPr>
+      <w:rFonts w:ascii="Tahoma" w:hAnsi="Tahoma" w:cs="Tahoma"/>
+      <w:sz w:val="16"/>
+      <w:szCs w:val="16"/>
+    </w:rPr>
+  </w:style>
+  <w:style w:type="character" w:customStyle="1" w:styleId="BalloonTextChar">
+    <w:name w:val="Balloon Text Char"/>
+    <w:basedOn w:val="DefaultParagraphFont"/>
+    <w:link w:val="BalloonText"/>
+    <w:uiPriority w:val="99"/>
+    <w:semiHidden/>
+    <w:rsid w:val="00856AF2"/>
+    <w:rPr>
+      <w:rFonts w:ascii="Tahoma" w:hAnsi="Tahoma" w:cs="Tahoma"/>
+      <w:sz w:val="16"/>
+      <w:szCs w:val="16"/>
+    </w:rPr>
   </w:style>
 </w:styles>
 </file>
